--- a/Docs/Meetings/Minutes/2013_04_15.docx
+++ b/Docs/Meetings/Minutes/2013_04_15.docx
@@ -1875,7 +1875,12 @@
       </w:r>
     </w:p>
     <w:sectPr>
-      <w:headerReference w:type="default" r:id="rId8"/>
+      <w:headerReference w:type="even" r:id="rId8"/>
+      <w:headerReference w:type="default" r:id="rId9"/>
+      <w:footerReference w:type="even" r:id="rId10"/>
+      <w:footerReference w:type="default" r:id="rId11"/>
+      <w:headerReference w:type="first" r:id="rId12"/>
+      <w:footerReference w:type="first" r:id="rId13"/>
       <w:pgSz w:w="11906" w:h="16838"/>
       <w:pgMar w:top="1417" w:right="1701" w:bottom="1417" w:left="1701" w:header="708" w:footer="708" w:gutter="0"/>
       <w:cols w:space="708"/>
@@ -1916,6 +1921,36 @@
 </w:endnotes>
 </file>
 
+<file path=word/footer1.xml><?xml version="1.0" encoding="utf-8"?>
+<w:ftr xmlns:ve="http://schemas.openxmlformats.org/markup-compatibility/2006" xmlns:o="urn:schemas-microsoft-com:office:office" xmlns:r="http://schemas.openxmlformats.org/officeDocument/2006/relationships" xmlns:m="http://schemas.openxmlformats.org/officeDocument/2006/math" xmlns:v="urn:schemas-microsoft-com:vml" xmlns:wp="http://schemas.openxmlformats.org/drawingml/2006/wordprocessingDrawing" xmlns:w10="urn:schemas-microsoft-com:office:word" xmlns:w="http://schemas.openxmlformats.org/wordprocessingml/2006/main" xmlns:wne="http://schemas.microsoft.com/office/word/2006/wordml">
+  <w:p>
+    <w:pPr>
+      <w:pStyle w:val="Rodap"/>
+    </w:pPr>
+  </w:p>
+</w:ftr>
+</file>
+
+<file path=word/footer2.xml><?xml version="1.0" encoding="utf-8"?>
+<w:ftr xmlns:ve="http://schemas.openxmlformats.org/markup-compatibility/2006" xmlns:o="urn:schemas-microsoft-com:office:office" xmlns:r="http://schemas.openxmlformats.org/officeDocument/2006/relationships" xmlns:m="http://schemas.openxmlformats.org/officeDocument/2006/math" xmlns:v="urn:schemas-microsoft-com:vml" xmlns:wp="http://schemas.openxmlformats.org/drawingml/2006/wordprocessingDrawing" xmlns:w10="urn:schemas-microsoft-com:office:word" xmlns:w="http://schemas.openxmlformats.org/wordprocessingml/2006/main" xmlns:wne="http://schemas.microsoft.com/office/word/2006/wordml">
+  <w:p>
+    <w:pPr>
+      <w:pStyle w:val="Rodap"/>
+    </w:pPr>
+  </w:p>
+</w:ftr>
+</file>
+
+<file path=word/footer3.xml><?xml version="1.0" encoding="utf-8"?>
+<w:ftr xmlns:ve="http://schemas.openxmlformats.org/markup-compatibility/2006" xmlns:o="urn:schemas-microsoft-com:office:office" xmlns:r="http://schemas.openxmlformats.org/officeDocument/2006/relationships" xmlns:m="http://schemas.openxmlformats.org/officeDocument/2006/math" xmlns:v="urn:schemas-microsoft-com:vml" xmlns:wp="http://schemas.openxmlformats.org/drawingml/2006/wordprocessingDrawing" xmlns:w10="urn:schemas-microsoft-com:office:word" xmlns:w="http://schemas.openxmlformats.org/wordprocessingml/2006/main" xmlns:wne="http://schemas.microsoft.com/office/word/2006/wordml">
+  <w:p>
+    <w:pPr>
+      <w:pStyle w:val="Rodap"/>
+    </w:pPr>
+  </w:p>
+</w:ftr>
+</file>
+
 <file path=word/footnotes.xml><?xml version="1.0" encoding="utf-8"?>
 <w:footnotes xmlns:ve="http://schemas.openxmlformats.org/markup-compatibility/2006" xmlns:o="urn:schemas-microsoft-com:office:office" xmlns:r="http://schemas.openxmlformats.org/officeDocument/2006/relationships" xmlns:m="http://schemas.openxmlformats.org/officeDocument/2006/math" xmlns:v="urn:schemas-microsoft-com:vml" xmlns:wp="http://schemas.openxmlformats.org/drawingml/2006/wordprocessingDrawing" xmlns:w10="urn:schemas-microsoft-com:office:word" xmlns:w="http://schemas.openxmlformats.org/wordprocessingml/2006/main" xmlns:wne="http://schemas.microsoft.com/office/word/2006/wordml">
   <w:footnote w:type="separator" w:id="-1">
@@ -1945,6 +1980,16 @@
 <w:hdr xmlns:ve="http://schemas.openxmlformats.org/markup-compatibility/2006" xmlns:o="urn:schemas-microsoft-com:office:office" xmlns:r="http://schemas.openxmlformats.org/officeDocument/2006/relationships" xmlns:m="http://schemas.openxmlformats.org/officeDocument/2006/math" xmlns:v="urn:schemas-microsoft-com:vml" xmlns:wp="http://schemas.openxmlformats.org/drawingml/2006/wordprocessingDrawing" xmlns:w10="urn:schemas-microsoft-com:office:word" xmlns:w="http://schemas.openxmlformats.org/wordprocessingml/2006/main" xmlns:wne="http://schemas.microsoft.com/office/word/2006/wordml">
   <w:p>
     <w:pPr>
+      <w:pStyle w:val="Cabealho"/>
+    </w:pPr>
+  </w:p>
+</w:hdr>
+</file>
+
+<file path=word/header2.xml><?xml version="1.0" encoding="utf-8"?>
+<w:hdr xmlns:ve="http://schemas.openxmlformats.org/markup-compatibility/2006" xmlns:o="urn:schemas-microsoft-com:office:office" xmlns:r="http://schemas.openxmlformats.org/officeDocument/2006/relationships" xmlns:m="http://schemas.openxmlformats.org/officeDocument/2006/math" xmlns:v="urn:schemas-microsoft-com:vml" xmlns:wp="http://schemas.openxmlformats.org/drawingml/2006/wordprocessingDrawing" xmlns:w10="urn:schemas-microsoft-com:office:word" xmlns:w="http://schemas.openxmlformats.org/wordprocessingml/2006/main" xmlns:wne="http://schemas.microsoft.com/office/word/2006/wordml">
+  <w:p>
+    <w:pPr>
       <w:tabs>
         <w:tab w:val="right" w:pos="9360"/>
       </w:tabs>
@@ -1995,13 +2040,19 @@
       <w:rPr>
         <w:lang w:val="en-US"/>
       </w:rPr>
-      <w:t>v 0.</w:t>
+      <w:t xml:space="preserve">v </w:t>
     </w:r>
     <w:r>
       <w:rPr>
         <w:lang w:val="en-US"/>
       </w:rPr>
       <w:t>1</w:t>
+    </w:r>
+    <w:r>
+      <w:rPr>
+        <w:lang w:val="en-US"/>
+      </w:rPr>
+      <w:t>.0</w:t>
     </w:r>
     <w:r>
       <w:rPr>
@@ -2085,6 +2136,16 @@
       <w:rPr>
         <w:lang w:val="en-US"/>
       </w:rPr>
+    </w:pPr>
+  </w:p>
+</w:hdr>
+</file>
+
+<file path=word/header3.xml><?xml version="1.0" encoding="utf-8"?>
+<w:hdr xmlns:ve="http://schemas.openxmlformats.org/markup-compatibility/2006" xmlns:o="urn:schemas-microsoft-com:office:office" xmlns:r="http://schemas.openxmlformats.org/officeDocument/2006/relationships" xmlns:m="http://schemas.openxmlformats.org/officeDocument/2006/math" xmlns:v="urn:schemas-microsoft-com:vml" xmlns:wp="http://schemas.openxmlformats.org/drawingml/2006/wordprocessingDrawing" xmlns:w10="urn:schemas-microsoft-com:office:word" xmlns:w="http://schemas.openxmlformats.org/wordprocessingml/2006/main" xmlns:wne="http://schemas.microsoft.com/office/word/2006/wordml">
+  <w:p>
+    <w:pPr>
+      <w:pStyle w:val="Cabealho"/>
     </w:pPr>
   </w:p>
 </w:hdr>
@@ -4133,7 +4194,7 @@
   <a:extraClrSchemeLst/>
   <a:extLst>
     <a:ext uri="{05A4C25C-085E-4340-85A3-A5531E510DB2}">
-      <thm15:themeFamily xmlns="" xmlns:thm15="http://schemas.microsoft.com/office/thememl/2012/main" name="Office Theme" id="{62F939B6-93AF-4DB8-9C6B-D6C7DFDC589F}" vid="{4A3C46E8-61CC-4603-A589-7422A47A8E4A}"/>
+      <thm15:themeFamily xmlns:thm15="http://schemas.microsoft.com/office/thememl/2012/main" xmlns="" name="Office Theme" id="{62F939B6-93AF-4DB8-9C6B-D6C7DFDC589F}" vid="{4A3C46E8-61CC-4603-A589-7422A47A8E4A}"/>
     </a:ext>
   </a:extLst>
 </a:theme>
@@ -4144,7 +4205,7 @@
 </file>
 
 <file path=customXml/itemProps1.xml><?xml version="1.0" encoding="utf-8"?>
-<ds:datastoreItem xmlns:ds="http://schemas.openxmlformats.org/officeDocument/2006/customXml" ds:itemID="{92CBF5CC-8C74-4520-9A27-3B377B0CF62B}">
+<ds:datastoreItem xmlns:ds="http://schemas.openxmlformats.org/officeDocument/2006/customXml" ds:itemID="{3F291CED-ADA7-4766-8EE9-21C2D0049AB8}">
   <ds:schemaRefs>
     <ds:schemaRef ds:uri="http://schemas.openxmlformats.org/officeDocument/2006/bibliography"/>
   </ds:schemaRefs>
